--- a/report/_crc.docx
+++ b/report/_crc.docx
@@ -1918,15 +1918,8 @@
         </w:rPr>
         <w:br w:type="page"/>
       </w:r>
-      <w:r>
-        <w:rPr>
-          <w:rFonts w:ascii="Arial" w:hAnsi="Arial" w:cs="Arial"/>
-          <w:sz w:val="24"/>
-          <w:szCs w:val="24"/>
-        </w:rPr>
-        <w:lastRenderedPageBreak/>
-        <w:br w:type="page"/>
-      </w:r>
+      <w:bookmarkStart w:id="0" w:name="_GoBack"/>
+      <w:bookmarkEnd w:id="0"/>
     </w:p>
     <w:p>
       <w:pPr>
@@ -2454,15 +2447,6 @@
         </w:rPr>
         <w:br w:type="page"/>
       </w:r>
-      <w:r>
-        <w:rPr>
-          <w:rFonts w:ascii="Arial" w:hAnsi="Arial" w:cs="Arial"/>
-          <w:sz w:val="24"/>
-          <w:szCs w:val="24"/>
-        </w:rPr>
-        <w:lastRenderedPageBreak/>
-        <w:br w:type="page"/>
-      </w:r>
     </w:p>
     <w:p>
       <w:pPr>
@@ -2472,8 +2456,6 @@
           <w:szCs w:val="24"/>
         </w:rPr>
       </w:pPr>
-      <w:bookmarkStart w:id="0" w:name="_GoBack"/>
-      <w:bookmarkEnd w:id="0"/>
     </w:p>
     <w:p>
       <w:pPr>
@@ -4361,7 +4343,7 @@
 </file>
 
 <file path=customXml/itemProps1.xml><?xml version="1.0" encoding="utf-8"?>
-<ds:datastoreItem xmlns:ds="http://schemas.openxmlformats.org/officeDocument/2006/customXml" ds:itemID="{EB43C6BC-CAD9-47A6-8DDF-763B3A125528}">
+<ds:datastoreItem xmlns:ds="http://schemas.openxmlformats.org/officeDocument/2006/customXml" ds:itemID="{1DF7B532-0B0E-411B-9FA2-6A6F772BC788}">
   <ds:schemaRefs>
     <ds:schemaRef ds:uri="http://schemas.openxmlformats.org/officeDocument/2006/bibliography"/>
   </ds:schemaRefs>

--- a/report/_crc.docx
+++ b/report/_crc.docx
@@ -1133,6 +1133,23 @@
                 <w:sz w:val="24"/>
                 <w:szCs w:val="24"/>
               </w:rPr>
+              <w:t>Danh sách cd</w:t>
+            </w:r>
+          </w:p>
+          <w:p>
+            <w:pPr>
+              <w:rPr>
+                <w:rFonts w:ascii="Arial" w:hAnsi="Arial" w:cs="Arial"/>
+                <w:sz w:val="24"/>
+                <w:szCs w:val="24"/>
+              </w:rPr>
+            </w:pPr>
+            <w:r>
+              <w:rPr>
+                <w:rFonts w:ascii="Arial" w:hAnsi="Arial" w:cs="Arial"/>
+                <w:sz w:val="24"/>
+                <w:szCs w:val="24"/>
+              </w:rPr>
               <w:t>thể loại</w:t>
             </w:r>
           </w:p>
@@ -1918,8 +1935,6 @@
         </w:rPr>
         <w:br w:type="page"/>
       </w:r>
-      <w:bookmarkStart w:id="0" w:name="_GoBack"/>
-      <w:bookmarkEnd w:id="0"/>
     </w:p>
     <w:p>
       <w:pPr>
@@ -2317,6 +2332,23 @@
               <w:t>Các thuộc tính:</w:t>
             </w:r>
           </w:p>
+          <w:p>
+            <w:pPr>
+              <w:rPr>
+                <w:rFonts w:ascii="Arial" w:hAnsi="Arial" w:cs="Arial"/>
+                <w:sz w:val="24"/>
+                <w:szCs w:val="24"/>
+              </w:rPr>
+            </w:pPr>
+            <w:r>
+              <w:rPr>
+                <w:rFonts w:ascii="Arial" w:hAnsi="Arial" w:cs="Arial"/>
+                <w:sz w:val="24"/>
+                <w:szCs w:val="24"/>
+              </w:rPr>
+              <w:t>Danh sách kho</w:t>
+            </w:r>
+          </w:p>
         </w:tc>
       </w:tr>
       <w:tr>
@@ -2821,6 +2853,33 @@
                 <w:sz w:val="24"/>
                 <w:szCs w:val="24"/>
               </w:rPr>
+              <w:t xml:space="preserve">  Mã số </w:t>
+            </w:r>
+            <w:bookmarkStart w:id="0" w:name="_GoBack"/>
+            <w:bookmarkEnd w:id="0"/>
+            <w:r>
+              <w:rPr>
+                <w:rFonts w:ascii="Arial" w:hAnsi="Arial" w:cs="Arial"/>
+                <w:sz w:val="24"/>
+                <w:szCs w:val="24"/>
+              </w:rPr>
+              <w:t>quản trị viên</w:t>
+            </w:r>
+          </w:p>
+          <w:p>
+            <w:pPr>
+              <w:rPr>
+                <w:rFonts w:ascii="Arial" w:hAnsi="Arial" w:cs="Arial"/>
+                <w:sz w:val="24"/>
+                <w:szCs w:val="24"/>
+              </w:rPr>
+            </w:pPr>
+            <w:r>
+              <w:rPr>
+                <w:rFonts w:ascii="Arial" w:hAnsi="Arial" w:cs="Arial"/>
+                <w:sz w:val="24"/>
+                <w:szCs w:val="24"/>
+              </w:rPr>
               <w:t xml:space="preserve">  </w:t>
             </w:r>
             <w:r>
@@ -2830,6 +2889,22 @@
                 <w:szCs w:val="24"/>
               </w:rPr>
               <w:t>Tên</w:t>
+            </w:r>
+            <w:r>
+              <w:rPr>
+                <w:rFonts w:ascii="Arial" w:hAnsi="Arial" w:cs="Arial"/>
+                <w:sz w:val="24"/>
+                <w:szCs w:val="24"/>
+              </w:rPr>
+              <w:t xml:space="preserve"> </w:t>
+            </w:r>
+            <w:r>
+              <w:rPr>
+                <w:rFonts w:ascii="Arial" w:hAnsi="Arial" w:cs="Arial"/>
+                <w:sz w:val="24"/>
+                <w:szCs w:val="24"/>
+              </w:rPr>
+              <w:t>quản trị viên</w:t>
             </w:r>
           </w:p>
           <w:p>
@@ -4343,7 +4418,7 @@
 </file>
 
 <file path=customXml/itemProps1.xml><?xml version="1.0" encoding="utf-8"?>
-<ds:datastoreItem xmlns:ds="http://schemas.openxmlformats.org/officeDocument/2006/customXml" ds:itemID="{1DF7B532-0B0E-411B-9FA2-6A6F772BC788}">
+<ds:datastoreItem xmlns:ds="http://schemas.openxmlformats.org/officeDocument/2006/customXml" ds:itemID="{9269A67B-8B1F-4F4E-B04D-640B7135B987}">
   <ds:schemaRefs>
     <ds:schemaRef ds:uri="http://schemas.openxmlformats.org/officeDocument/2006/bibliography"/>
   </ds:schemaRefs>
